--- a/MeerkatReader.docx
+++ b/MeerkatReader.docx
@@ -54,32 +54,33 @@
         </w:rPr>
         <w:t>Department of Fisheries and Wildlife, Marine Mammal Institute, Oregon State University, 2030 Marine Science Drive, Newport, OR 97365, USA</w:t>
       </w:r>
+      <w:r>
+        <w:t xml:space="preserve">. </w:t>
+      </w:r>
+      <w:hyperlink r:id="rId8" w:history="1">
+        <w:r>
+          <w:rPr>
+            <w:rStyle w:val="Hyperlink"/>
+          </w:rPr>
+          <w:t>weinsteb@oregonstate.edu</w:t>
+        </w:r>
+      </w:hyperlink>
+      <w:r>
+        <w:t>,</w:t>
+      </w:r>
+      <w:r>
+        <w:t xml:space="preserve"> Corresponding Author.</w:t>
+      </w:r>
     </w:p>
     <w:p>
       <w:pPr>
         <w:pStyle w:val="Heading1"/>
       </w:pPr>
       <w:r>
-        <w:br w:type="page"/>
-      </w:r>
-    </w:p>
-    <w:p>
-      <w:pPr>
-        <w:pStyle w:val="Heading1"/>
-      </w:pPr>
-      <w:r>
-        <w:lastRenderedPageBreak/>
         <w:t>Abstract</w:t>
       </w:r>
     </w:p>
     <w:p>
-      <w:pPr>
-        <w:pStyle w:val="ListParagraph"/>
-        <w:numPr>
-          <w:ilvl w:val="0"/>
-          <w:numId w:val="1"/>
-        </w:numPr>
-      </w:pPr>
       <w:r>
         <w:t xml:space="preserve">Image capture </w:t>
       </w:r>
@@ -107,15 +108,9 @@
       <w:r>
         <w:t>data.</w:t>
       </w:r>
-    </w:p>
-    <w:p>
-      <w:pPr>
-        <w:pStyle w:val="ListParagraph"/>
-        <w:numPr>
-          <w:ilvl w:val="0"/>
-          <w:numId w:val="1"/>
-        </w:numPr>
-      </w:pPr>
+      <w:r>
+        <w:t xml:space="preserve"> </w:t>
+      </w:r>
       <w:r>
         <w:t>Machine learning tools for image classification are g</w:t>
       </w:r>
@@ -134,25 +129,11 @@
       <w:r>
         <w:t xml:space="preserve"> technical expertise.</w:t>
       </w:r>
-    </w:p>
-    <w:p>
-      <w:pPr>
-        <w:pStyle w:val="ListParagraph"/>
-        <w:numPr>
-          <w:ilvl w:val="0"/>
-          <w:numId w:val="1"/>
-        </w:numPr>
-      </w:pPr>
-      <w:r>
-        <w:t xml:space="preserve">Google </w:t>
-      </w:r>
-      <w:proofErr w:type="spellStart"/>
-      <w:r>
-        <w:t>CloudML</w:t>
-      </w:r>
-      <w:proofErr w:type="spellEnd"/>
-      <w:r>
-        <w:t xml:space="preserve"> is a new </w:t>
+      <w:r>
+        <w:t xml:space="preserve"> </w:t>
+      </w:r>
+      <w:r>
+        <w:t xml:space="preserve">Google CloudML is a new </w:t>
       </w:r>
       <w:r>
         <w:t xml:space="preserve">machine learning </w:t>
@@ -184,15 +165,9 @@
       <w:r>
         <w:t xml:space="preserve"> data environment for massive parallelization.</w:t>
       </w:r>
-    </w:p>
-    <w:p>
-      <w:pPr>
-        <w:pStyle w:val="ListParagraph"/>
-        <w:numPr>
-          <w:ilvl w:val="0"/>
-          <w:numId w:val="1"/>
-        </w:numPr>
-      </w:pPr>
+      <w:r>
+        <w:t xml:space="preserve"> </w:t>
+      </w:r>
       <w:r>
         <w:t xml:space="preserve">I </w:t>
       </w:r>
@@ -211,15 +186,9 @@
       <w:r>
         <w:t>ings of hummingbird-flower interactions.</w:t>
       </w:r>
-    </w:p>
-    <w:p>
-      <w:pPr>
-        <w:pStyle w:val="ListParagraph"/>
-        <w:numPr>
-          <w:ilvl w:val="0"/>
-          <w:numId w:val="1"/>
-        </w:numPr>
-      </w:pPr>
+      <w:r>
+        <w:t xml:space="preserve"> </w:t>
+      </w:r>
       <w:r>
         <w:t>The class</w:t>
       </w:r>
@@ -235,16 +204,11 @@
       <w:r>
         <w:t xml:space="preserve">. The future of ecological image analysis will combine text annotation, species recognition and human collaboration for ecological image annotation at unprecedented scales. </w:t>
       </w:r>
-    </w:p>
-    <w:p>
-      <w:pPr>
-        <w:pStyle w:val="Heading1"/>
-      </w:pPr>
     </w:p>
     <w:p>
       <w:pPr>
         <w:sectPr>
-          <w:footerReference w:type="default" r:id="rId8"/>
+          <w:footerReference w:type="default" r:id="rId9"/>
           <w:pgSz w:w="12240" w:h="15840"/>
           <w:pgMar w:top="1440" w:right="1440" w:bottom="1440" w:left="1440" w:header="720" w:footer="720" w:gutter="0"/>
           <w:cols w:space="720"/>
@@ -252,7 +216,10 @@
         </w:sectPr>
       </w:pPr>
       <w:r>
-        <w:t>Keywords: Google, character recognition,</w:t>
+        <w:t>K</w:t>
+      </w:r>
+      <w:r>
+        <w:t>eywords: Google; character recognition;</w:t>
       </w:r>
       <w:r>
         <w:t xml:space="preserve"> cloud computing, eco</w:t>
@@ -261,7 +228,10 @@
         <w:t>-</w:t>
       </w:r>
       <w:r>
-        <w:t>informatics, image analysis</w:t>
+        <w:t>informatics;</w:t>
+      </w:r>
+      <w:r>
+        <w:t xml:space="preserve"> image analysis</w:t>
       </w:r>
     </w:p>
     <w:p>
@@ -270,6 +240,9 @@
       </w:pPr>
       <w:r>
         <w:lastRenderedPageBreak/>
+        <w:t xml:space="preserve">1.1 </w:t>
+      </w:r>
+      <w:r>
         <w:t>Introdu</w:t>
       </w:r>
       <w:r>
@@ -546,15 +519,7 @@
         <w:t>platform</w:t>
       </w:r>
       <w:r>
-        <w:t xml:space="preserve"> (Google </w:t>
-      </w:r>
-      <w:proofErr w:type="spellStart"/>
-      <w:r>
-        <w:t>CloudML</w:t>
-      </w:r>
-      <w:proofErr w:type="spellEnd"/>
-      <w:r>
-        <w:t>)</w:t>
+        <w:t xml:space="preserve"> (Google CloudML)</w:t>
       </w:r>
       <w:r>
         <w:t xml:space="preserve"> could be a quantum leap in access to machine learning tools. Released in</w:t>
@@ -566,18 +531,10 @@
         <w:t>2016, G</w:t>
       </w:r>
       <w:r>
-        <w:t xml:space="preserve">oogle </w:t>
-      </w:r>
-      <w:proofErr w:type="spellStart"/>
-      <w:r>
-        <w:t>C</w:t>
-      </w:r>
-      <w:r>
-        <w:t>loudML</w:t>
-      </w:r>
-      <w:proofErr w:type="spellEnd"/>
-      <w:r>
-        <w:t xml:space="preserve"> gives users access </w:t>
+        <w:t>oogle C</w:t>
+      </w:r>
+      <w:r>
+        <w:t xml:space="preserve">loudML gives users access </w:t>
       </w:r>
       <w:r>
         <w:t>to</w:t>
@@ -598,26 +555,13 @@
         <w:t xml:space="preserve">using </w:t>
       </w:r>
       <w:r>
-        <w:t xml:space="preserve">Google’s popular </w:t>
-      </w:r>
-      <w:proofErr w:type="spellStart"/>
-      <w:r>
-        <w:t>TensorFlow</w:t>
-      </w:r>
-      <w:proofErr w:type="spellEnd"/>
-      <w:r>
-        <w:t xml:space="preserve"> software</w:t>
+        <w:t>Google’s popular TensorFlow software</w:t>
       </w:r>
       <w:r>
         <w:t xml:space="preserve">. </w:t>
       </w:r>
-      <w:proofErr w:type="spellStart"/>
-      <w:r>
-        <w:t>TensorFlow</w:t>
-      </w:r>
-      <w:proofErr w:type="spellEnd"/>
-      <w:r>
-        <w:t xml:space="preserve"> is </w:t>
+      <w:r>
+        <w:t xml:space="preserve">TensorFlow is </w:t>
       </w:r>
       <w:r>
         <w:t xml:space="preserve">a computational graph algorithm that represents </w:t>
@@ -656,15 +600,7 @@
         <w:t>, neural networks</w:t>
       </w:r>
       <w:r>
-        <w:t xml:space="preserve"> differ from traditional machine learning tools because features are not </w:t>
-      </w:r>
-      <w:proofErr w:type="spellStart"/>
-      <w:r>
-        <w:t>apriori</w:t>
-      </w:r>
-      <w:proofErr w:type="spellEnd"/>
-      <w:r>
-        <w:t xml:space="preserve"> </w:t>
+        <w:t xml:space="preserve"> differ from traditional machine learning tools because features are not apriori </w:t>
       </w:r>
       <w:r>
         <w:t>used to describe each class, rather the model teaches itself</w:t>
@@ -943,6 +879,9 @@
         <w:pStyle w:val="Heading2"/>
       </w:pPr>
       <w:r>
+        <w:t xml:space="preserve">1.2 </w:t>
+      </w:r>
+      <w:r>
         <w:t>A sample problem: e</w:t>
       </w:r>
       <w:r>
@@ -1103,14 +1042,12 @@
       <w:r>
         <w:t xml:space="preserve">Google </w:t>
       </w:r>
-      <w:proofErr w:type="spellStart"/>
       <w:r>
         <w:t>C</w:t>
       </w:r>
       <w:r>
         <w:t>loudML</w:t>
       </w:r>
-      <w:proofErr w:type="spellEnd"/>
       <w:r>
         <w:t xml:space="preserve">, my aim was </w:t>
       </w:r>
@@ -1190,10 +1127,16 @@
       </w:pPr>
       <w:r>
         <w:lastRenderedPageBreak/>
-        <w:t xml:space="preserve">Materials and </w:t>
-      </w:r>
-      <w:r>
-        <w:t>Methods</w:t>
+        <w:t>2.1 Material</w:t>
+      </w:r>
+      <w:r>
+        <w:t xml:space="preserve"> and </w:t>
+      </w:r>
+      <w:r>
+        <w:t>m</w:t>
+      </w:r>
+      <w:r>
+        <w:t>ethods</w:t>
       </w:r>
     </w:p>
     <w:p>
@@ -1287,16 +1230,11 @@
       </m:oMathPara>
     </w:p>
     <w:p>
-      <w:proofErr w:type="gramStart"/>
       <w:r>
         <w:t>w</w:t>
       </w:r>
       <w:r>
-        <w:t>here</w:t>
-      </w:r>
-      <w:proofErr w:type="gramEnd"/>
-      <w:r>
-        <w:t xml:space="preserve"> Z</w:t>
+        <w:t>here Z</w:t>
       </w:r>
       <w:r>
         <w:rPr>
@@ -1319,13 +1257,8 @@
       <w:r>
         <w:t xml:space="preserve"> </w:t>
       </w:r>
-      <w:proofErr w:type="spellStart"/>
-      <w:r>
-        <w:t>layer</w:t>
-      </w:r>
-      <w:proofErr w:type="spellEnd"/>
-      <w:r>
-        <w:t xml:space="preserve"> in the network and W</w:t>
+      <w:r>
+        <w:t>layer in the network and W</w:t>
       </w:r>
       <w:r>
         <w:rPr>
@@ -1552,13 +1485,8 @@
       </m:oMathPara>
     </w:p>
     <w:p>
-      <w:proofErr w:type="gramStart"/>
-      <w:r>
-        <w:t>or</w:t>
-      </w:r>
-      <w:proofErr w:type="gramEnd"/>
-      <w:r>
-        <w:t xml:space="preserve"> rectifier functions:</w:t>
+      <w:r>
+        <w:t>or rectifier functions:</w:t>
       </w:r>
     </w:p>
     <w:p>
@@ -1880,11 +1808,7 @@
         <w:t xml:space="preserve"> structure</w:t>
       </w:r>
       <w:r>
-        <w:t xml:space="preserve">, training the model involves finding the values of </w:t>
-      </w:r>
-      <w:proofErr w:type="spellStart"/>
-      <w:r>
-        <w:t>W</w:t>
+        <w:t>, training the model involves finding the values of W</w:t>
       </w:r>
       <w:r>
         <w:rPr>
@@ -1892,7 +1816,6 @@
         </w:rPr>
         <w:t>n</w:t>
       </w:r>
-      <w:proofErr w:type="spellEnd"/>
       <w:r>
         <w:rPr>
           <w:vertAlign w:val="subscript"/>
@@ -2100,6 +2023,9 @@
         <w:pStyle w:val="Heading2"/>
       </w:pPr>
       <w:r>
+        <w:t xml:space="preserve">2.2 </w:t>
+      </w:r>
+      <w:r>
         <w:t>Model Training</w:t>
       </w:r>
     </w:p>
@@ -2147,15 +2073,7 @@
         <w:t>images</w:t>
       </w:r>
       <w:r>
-        <w:t xml:space="preserve"> to increase size and clarity (Fig. 2). All images were captured using a </w:t>
-      </w:r>
-      <w:proofErr w:type="spellStart"/>
-      <w:r>
-        <w:t>Plotwatcher</w:t>
-      </w:r>
-      <w:proofErr w:type="spellEnd"/>
-      <w:r>
-        <w:t xml:space="preserve"> Pro camera (Day 6), and therefore had the camera ID, date, and time in same position</w:t>
+        <w:t xml:space="preserve"> to increase size and clarity (Fig. 2). All images were captured using a Plotwatcher Pro camera (Day 6), and therefore had the camera ID, date, and time in same position</w:t>
       </w:r>
       <w:r>
         <w:t xml:space="preserve"> within the image</w:t>
@@ -2538,13 +2456,8 @@
           <w:szCs w:val="20"/>
         </w:rPr>
       </w:pPr>
-      <w:proofErr w:type="gramStart"/>
-      <w:r>
-        <w:t>where</w:t>
-      </w:r>
-      <w:proofErr w:type="gramEnd"/>
-      <w:r>
-        <w:t xml:space="preserve"> the loss is the sum </w:t>
+      <w:r>
+        <w:t xml:space="preserve">where the loss is the sum </w:t>
       </w:r>
       <w:r>
         <w:t>of the i</w:t>
@@ -2559,50 +2472,22 @@
         <w:rPr>
           <w:vertAlign w:val="superscript"/>
         </w:rPr>
-        <w:t>(</w:t>
-      </w:r>
-      <w:proofErr w:type="spellStart"/>
+        <w:t>(i)</w:t>
+      </w:r>
+      <w:r>
+        <w:t>) labeled with</w:t>
+      </w:r>
+      <w:r>
+        <w:t xml:space="preserve"> class</w:t>
+      </w:r>
+      <w:r>
+        <w:t xml:space="preserve"> (y</w:t>
+      </w:r>
       <w:r>
         <w:rPr>
           <w:vertAlign w:val="superscript"/>
         </w:rPr>
-        <w:t>i</w:t>
-      </w:r>
-      <w:proofErr w:type="spellEnd"/>
-      <w:r>
-        <w:rPr>
-          <w:vertAlign w:val="superscript"/>
-        </w:rPr>
-        <w:t>)</w:t>
-      </w:r>
-      <w:r>
-        <w:t>) labeled with</w:t>
-      </w:r>
-      <w:r>
-        <w:t xml:space="preserve"> class</w:t>
-      </w:r>
-      <w:r>
-        <w:t xml:space="preserve"> (y</w:t>
-      </w:r>
-      <w:r>
-        <w:rPr>
-          <w:vertAlign w:val="superscript"/>
-        </w:rPr>
-        <w:t>(</w:t>
-      </w:r>
-      <w:proofErr w:type="spellStart"/>
-      <w:r>
-        <w:rPr>
-          <w:vertAlign w:val="superscript"/>
-        </w:rPr>
-        <w:t>i</w:t>
-      </w:r>
-      <w:proofErr w:type="spellEnd"/>
-      <w:r>
-        <w:rPr>
-          <w:vertAlign w:val="superscript"/>
-        </w:rPr>
-        <w:t>)</w:t>
+        <w:t>(i)</w:t>
       </w:r>
       <w:r>
         <w:t>),</w:t>
@@ -2620,17 +2505,9 @@
         <w:t xml:space="preserve"> (a). Through iterative updating of the model weights, the cross-entropy is reduced based on the success of predicting the withheld portion of the training data. To determine if the model has had sufficient time for training, I ran training until the rate of improvement in predictive accuracy reached a plateau and did not yield better classification with additional steps. </w:t>
       </w:r>
       <w:r>
-        <w:t xml:space="preserve">All source code can be found at the </w:t>
-      </w:r>
-      <w:proofErr w:type="spellStart"/>
-      <w:r>
-        <w:t>Github</w:t>
-      </w:r>
-      <w:proofErr w:type="spellEnd"/>
-      <w:r>
-        <w:t xml:space="preserve"> repository online (</w:t>
-      </w:r>
-      <w:hyperlink r:id="rId9" w:history="1">
+        <w:t>All source code can be found at the Github repository online (</w:t>
+      </w:r>
+      <w:hyperlink r:id="rId10" w:history="1">
         <w:r>
           <w:rPr>
             <w:rStyle w:val="Hyperlink"/>
@@ -2680,33 +2557,15 @@
         <w:t>and page segmentation turned off to reflect identifying a single character (</w:t>
       </w:r>
       <w:r>
-        <w:t>flag, --</w:t>
-      </w:r>
-      <w:proofErr w:type="spellStart"/>
-      <w:r>
-        <w:t>ps</w:t>
-      </w:r>
-      <w:proofErr w:type="spellEnd"/>
-      <w:r>
-        <w:t xml:space="preserve"> 10 in command line interface). Tesseract was run from </w:t>
-      </w:r>
-      <w:proofErr w:type="spellStart"/>
-      <w:r>
-        <w:t>pytesseract</w:t>
-      </w:r>
-      <w:proofErr w:type="spellEnd"/>
-      <w:r>
-        <w:t xml:space="preserve"> python module (see source code available on the </w:t>
-      </w:r>
-      <w:hyperlink r:id="rId10" w:history="1">
-        <w:proofErr w:type="spellStart"/>
+        <w:t xml:space="preserve">flag, --ps 10 in command line interface). Tesseract was run from pytesseract python module (see source code available on the </w:t>
+      </w:r>
+      <w:hyperlink r:id="rId11" w:history="1">
         <w:r>
           <w:rPr>
             <w:rStyle w:val="Hyperlink"/>
           </w:rPr>
           <w:t>github</w:t>
         </w:r>
-        <w:proofErr w:type="spellEnd"/>
       </w:hyperlink>
       <w:r>
         <w:t xml:space="preserve">). </w:t>
@@ -2717,6 +2576,9 @@
         <w:pStyle w:val="Heading1"/>
       </w:pPr>
       <w:r>
+        <w:t xml:space="preserve">3.1 </w:t>
+      </w:r>
+      <w:r>
         <w:t>Results</w:t>
       </w:r>
     </w:p>
@@ -2833,6 +2695,9 @@
         <w:pStyle w:val="Heading1"/>
       </w:pPr>
       <w:r>
+        <w:t xml:space="preserve">4.1 </w:t>
+      </w:r>
+      <w:r>
         <w:t>Discussion</w:t>
       </w:r>
     </w:p>
@@ -3100,15 +2965,7 @@
         <w:t>were</w:t>
       </w:r>
       <w:r>
-        <w:t xml:space="preserve"> always photographed in different habitats, there would be a danger in the model learning the difference in the image background, rather than the target bird, yielding an </w:t>
-      </w:r>
-      <w:proofErr w:type="spellStart"/>
-      <w:r>
-        <w:t>overfit</w:t>
-      </w:r>
-      <w:proofErr w:type="spellEnd"/>
-      <w:r>
-        <w:t xml:space="preserve"> model that would have </w:t>
+        <w:t xml:space="preserve"> always photographed in different habitats, there would be a danger in the model learning the difference in the image background, rather than the target bird, yielding an overfit model that would have </w:t>
       </w:r>
       <w:r>
         <w:t>poor predictive performance in</w:t>
@@ -3409,6 +3266,9 @@
         <w:pStyle w:val="Heading1"/>
       </w:pPr>
       <w:r>
+        <w:t xml:space="preserve">5.1 </w:t>
+      </w:r>
+      <w:r>
         <w:t>Acknowledge</w:t>
       </w:r>
       <w:r>
@@ -3430,6 +3290,16 @@
       </w:r>
       <w:r>
         <w:t>engineers at Google Cloud Platform for their encouragement and assistance.</w:t>
+      </w:r>
+    </w:p>
+    <w:p>
+      <w:r>
+        <w:t>6.1 Funding Sources</w:t>
+      </w:r>
+    </w:p>
+    <w:p>
+      <w:r>
+        <w:t xml:space="preserve">Data collected for this work was funded by a National Geographic Grant Committee for Research and Exploration Grant (http://www.nationalgeographic.org/grants) to CHG (#9382-13). </w:t>
       </w:r>
     </w:p>
     <w:p>
@@ -3438,11 +3308,16 @@
         <w:spacing w:line="480" w:lineRule="auto"/>
       </w:pPr>
       <w:r>
-        <w:t>Literature</w:t>
-      </w:r>
-      <w:r>
-        <w:t xml:space="preserve"> Cited</w:t>
-      </w:r>
+        <w:t>7</w:t>
+      </w:r>
+      <w:r>
+        <w:t xml:space="preserve">.1 </w:t>
+      </w:r>
+      <w:r>
+        <w:t>References</w:t>
+      </w:r>
+      <w:bookmarkStart w:id="0" w:name="_GoBack"/>
+      <w:bookmarkEnd w:id="0"/>
     </w:p>
     <w:p>
       <w:pPr>
@@ -3614,6 +3489,7 @@
           <w:noProof/>
           <w:szCs w:val="24"/>
         </w:rPr>
+        <w:lastRenderedPageBreak/>
         <w:t xml:space="preserve">Gaglio, D., Cook, T.R., Connan, M., Ryan, P.G. &amp; Sherley, R.B. (2016). Dietary studies in birds: Testing a non-invasive method using digital photography in seabirds. </w:t>
       </w:r>
       <w:r>
@@ -3655,16 +3531,7 @@
           <w:noProof/>
           <w:szCs w:val="24"/>
         </w:rPr>
-        <w:t>Gomez, A., Diez, G., Salazar, A. &amp; Diaz, A. (2016). Animal Identification in Low Quality Camera-</w:t>
-      </w:r>
-      <w:r>
-        <w:rPr>
-          <w:rFonts w:ascii="Calibri" w:hAnsi="Calibri" w:cs="Times New Roman"/>
-          <w:noProof/>
-          <w:szCs w:val="24"/>
-        </w:rPr>
-        <w:lastRenderedPageBreak/>
-        <w:t xml:space="preserve">Trap Images Using Very Deep Convolutional Neural Networks and Confidence Thresholds. </w:t>
+        <w:t xml:space="preserve">Gomez, A., Diez, G., Salazar, A. &amp; Diaz, A. (2016). Animal Identification in Low Quality Camera-Trap Images Using Very Deep Convolutional Neural Networks and Confidence Thresholds. </w:t>
       </w:r>
       <w:r>
         <w:rPr>
@@ -3933,7 +3800,18 @@
           <w:noProof/>
           <w:szCs w:val="24"/>
         </w:rPr>
-        <w:t>OCEANS 2016 MTS/IEEE Monterey</w:t>
+        <w:t xml:space="preserve">OCEANS 2016 </w:t>
+      </w:r>
+      <w:r>
+        <w:rPr>
+          <w:rFonts w:ascii="Calibri" w:hAnsi="Calibri" w:cs="Times New Roman"/>
+          <w:i/>
+          <w:iCs/>
+          <w:noProof/>
+          <w:szCs w:val="24"/>
+        </w:rPr>
+        <w:lastRenderedPageBreak/>
+        <w:t>MTS/IEEE Monterey</w:t>
       </w:r>
       <w:r>
         <w:rPr>
@@ -4023,7 +3901,6 @@
           <w:noProof/>
           <w:szCs w:val="24"/>
         </w:rPr>
-        <w:lastRenderedPageBreak/>
         <w:t xml:space="preserve">Pimm, S.L., Alibhai, S., Bergl, R., Dehgan, A., Giri, C., Jewell, Z., Joppa, L., Kays, R. &amp; Loarie, S. (2015). Emerging Technologies to Conserve Biodiversity. </w:t>
       </w:r>
       <w:r>
@@ -4359,6 +4236,7 @@
     </w:p>
     <w:p>
       <w:r>
+        <w:lastRenderedPageBreak/>
         <w:fldChar w:fldCharType="end"/>
       </w:r>
       <w:r>
@@ -4370,8 +4248,6 @@
         <w:lastRenderedPageBreak/>
         <w:t>Figures</w:t>
       </w:r>
-      <w:bookmarkStart w:id="0" w:name="_GoBack"/>
-      <w:bookmarkEnd w:id="0"/>
     </w:p>
     <w:p>
       <w:r>
@@ -4396,7 +4272,7 @@
                     </pic:cNvPicPr>
                   </pic:nvPicPr>
                   <pic:blipFill>
-                    <a:blip r:embed="rId11">
+                    <a:blip r:embed="rId12">
                       <a:extLst>
                         <a:ext uri="{28A0092B-C50C-407E-A947-70E740481C1C}">
                           <a14:useLocalDpi xmlns:a14="http://schemas.microsoft.com/office/drawing/2010/main" val="0"/>
@@ -4447,59 +4323,27 @@
       <w:r>
         <w:t>ylph (</w:t>
       </w:r>
-      <w:proofErr w:type="spellStart"/>
       <w:r>
         <w:rPr>
           <w:i/>
         </w:rPr>
-        <w:t>Aglaiocercus</w:t>
-      </w:r>
-      <w:proofErr w:type="spellEnd"/>
+        <w:t>Aglaiocercus coelestis</w:t>
+      </w:r>
+      <w:r>
+        <w:t xml:space="preserve">) visiting a </w:t>
+      </w:r>
       <w:r>
         <w:rPr>
           <w:i/>
         </w:rPr>
-        <w:t xml:space="preserve"> </w:t>
-      </w:r>
-      <w:proofErr w:type="spellStart"/>
+        <w:t>G</w:t>
+      </w:r>
       <w:r>
         <w:rPr>
           <w:i/>
         </w:rPr>
-        <w:t>coelestis</w:t>
-      </w:r>
-      <w:proofErr w:type="spellEnd"/>
-      <w:r>
-        <w:t xml:space="preserve">) visiting a </w:t>
-      </w:r>
-      <w:proofErr w:type="spellStart"/>
-      <w:r>
-        <w:rPr>
-          <w:i/>
-        </w:rPr>
-        <w:t>G</w:t>
-      </w:r>
-      <w:r>
-        <w:rPr>
-          <w:i/>
-        </w:rPr>
-        <w:t>uzmania</w:t>
-      </w:r>
-      <w:proofErr w:type="spellEnd"/>
-      <w:r>
-        <w:rPr>
-          <w:i/>
-        </w:rPr>
-        <w:t xml:space="preserve"> </w:t>
-      </w:r>
-      <w:proofErr w:type="spellStart"/>
-      <w:r>
-        <w:rPr>
-          <w:i/>
-        </w:rPr>
-        <w:t>jaramilloi</w:t>
-      </w:r>
-      <w:proofErr w:type="spellEnd"/>
+        <w:t>uzmania jaramilloi</w:t>
+      </w:r>
       <w:r>
         <w:t>. At the bottom of each image is a camera ID, date and time stamp.</w:t>
       </w:r>
@@ -4526,7 +4370,7 @@
                     <pic:cNvPicPr/>
                   </pic:nvPicPr>
                   <pic:blipFill>
-                    <a:blip r:embed="rId12" cstate="print">
+                    <a:blip r:embed="rId13" cstate="print">
                       <a:extLst>
                         <a:ext uri="{28A0092B-C50C-407E-A947-70E740481C1C}">
                           <a14:useLocalDpi xmlns:a14="http://schemas.microsoft.com/office/drawing/2010/main" val="0"/>
@@ -4597,15 +4441,7 @@
         <w:t>for</w:t>
       </w:r>
       <w:r>
-        <w:t xml:space="preserve"> </w:t>
-      </w:r>
-      <w:proofErr w:type="spellStart"/>
-      <w:r>
-        <w:t>downsampling</w:t>
-      </w:r>
-      <w:proofErr w:type="spellEnd"/>
-      <w:r>
-        <w:t xml:space="preserve"> and pooling image features to generate input predictors. </w:t>
+        <w:t xml:space="preserve"> downsampling and pooling image features to generate input predictors. </w:t>
       </w:r>
       <w:r>
         <w:br w:type="page"/>
@@ -4647,7 +4483,7 @@
                     <pic:cNvPicPr/>
                   </pic:nvPicPr>
                   <pic:blipFill>
-                    <a:blip r:embed="rId13" cstate="print">
+                    <a:blip r:embed="rId14" cstate="print">
                       <a:extLst>
                         <a:ext uri="{28A0092B-C50C-407E-A947-70E740481C1C}">
                           <a14:useLocalDpi xmlns:a14="http://schemas.microsoft.com/office/drawing/2010/main" val="0"/>
@@ -4685,24 +4521,13 @@
         <w:t>neural network</w:t>
       </w:r>
       <w:r>
-        <w:t xml:space="preserve"> trained on Google’s </w:t>
-      </w:r>
-      <w:proofErr w:type="spellStart"/>
-      <w:r>
-        <w:t>CloudML</w:t>
-      </w:r>
-      <w:proofErr w:type="spellEnd"/>
-      <w:r>
-        <w:t xml:space="preserve"> web service</w:t>
+        <w:t xml:space="preserve"> trained on Google’s CloudML web service</w:t>
       </w:r>
       <w:r>
         <w:t>.</w:t>
       </w:r>
       <w:r>
         <w:t xml:space="preserve"> The known true label is compared to the predicted label for each of the 738 testing images.</w:t>
-      </w:r>
-      <w:r>
-        <w:t xml:space="preserve"> </w:t>
       </w:r>
       <w:r>
         <w:t xml:space="preserve"> </w:t>
@@ -4733,7 +4558,7 @@
                     <pic:cNvPicPr/>
                   </pic:nvPicPr>
                   <pic:blipFill>
-                    <a:blip r:embed="rId14" cstate="print">
+                    <a:blip r:embed="rId15" cstate="print">
                       <a:extLst>
                         <a:ext uri="{28A0092B-C50C-407E-A947-70E740481C1C}">
                           <a14:useLocalDpi xmlns:a14="http://schemas.microsoft.com/office/drawing/2010/main" val="0"/>
@@ -4795,18 +4620,10 @@
         <w:t>the neur</w:t>
       </w:r>
       <w:r>
-        <w:t xml:space="preserve">al network trained with Google </w:t>
-      </w:r>
-      <w:proofErr w:type="spellStart"/>
-      <w:r>
-        <w:t>Cl</w:t>
-      </w:r>
-      <w:r>
-        <w:t>oudML</w:t>
-      </w:r>
-      <w:proofErr w:type="spellEnd"/>
-      <w:r>
-        <w:t xml:space="preserve"> and</w:t>
+        <w:t>al network trained with Google Cl</w:t>
+      </w:r>
+      <w:r>
+        <w:t>oudML and</w:t>
       </w:r>
       <w:r>
         <w:t xml:space="preserve"> the Tesseract OCR model</w:t>
@@ -6908,7 +6725,7 @@
 </file>
 
 <file path=customXml/itemProps1.xml><?xml version="1.0" encoding="utf-8"?>
-<ds:datastoreItem xmlns:ds="http://schemas.openxmlformats.org/officeDocument/2006/customXml" ds:itemID="{A643F760-EA58-4F25-9564-0D1A6FEC9250}">
+<ds:datastoreItem xmlns:ds="http://schemas.openxmlformats.org/officeDocument/2006/customXml" ds:itemID="{16CAB998-3947-419A-A6D0-78D0A9FF3109}">
   <ds:schemaRefs>
     <ds:schemaRef ds:uri="http://schemas.openxmlformats.org/officeDocument/2006/bibliography"/>
   </ds:schemaRefs>
